--- a/cover letter.docx
+++ b/cover letter.docx
@@ -24,7 +24,7 @@
           <w:rFonts w:ascii="Times New Roman" w:hAnsi="Times New Roman"/>
           <w:color w:val="000000"/>
         </w:rPr>
-        <w:t>Sohag Kabir</w:t>
+        <w:t>Youcef Gheraibia</w:t>
       </w:r>
     </w:p>
     <w:p>
@@ -78,14 +78,7 @@
           <w:rFonts w:ascii="Times New Roman" w:hAnsi="Times New Roman"/>
           <w:color w:val="000000"/>
         </w:rPr>
-        <w:t>1</w:t>
-      </w:r>
-      <w:r>
-        <w:rPr>
-          <w:rFonts w:ascii="Times New Roman" w:hAnsi="Times New Roman"/>
-          <w:color w:val="000000"/>
-        </w:rPr>
-        <w:t>0</w:t>
+        <w:t>23</w:t>
       </w:r>
       <w:r>
         <w:rPr>
@@ -131,13 +124,6 @@
         </w:rPr>
         <w:t xml:space="preserve">Prof. </w:t>
       </w:r>
-      <w:r>
-        <w:rPr>
-          <w:rFonts w:ascii="Times New Roman" w:hAnsi="Times New Roman"/>
-          <w:color w:val="000000"/>
-        </w:rPr>
-        <w:t>Bjorn Ottersten</w:t>
-      </w:r>
     </w:p>
     <w:p>
       <w:pPr>
@@ -157,40 +143,43 @@
     </w:p>
     <w:p>
       <w:pPr>
+        <w:spacing w:after="150" w:line="270" w:lineRule="atLeast"/>
+        <w:outlineLvl w:val="0"/>
+        <w:rPr>
+          <w:rFonts w:ascii="Times New Roman" w:hAnsi="Times New Roman"/>
+          <w:color w:val="000000"/>
+        </w:rPr>
+      </w:pPr>
+      <w:r>
+        <w:rPr>
+          <w:rFonts w:ascii="Times New Roman" w:hAnsi="Times New Roman"/>
+          <w:color w:val="000000"/>
+        </w:rPr>
+        <w:t>Digital Signal Processing</w:t>
+      </w:r>
+    </w:p>
+    <w:p>
+      <w:pPr>
         <w:spacing w:after="0"/>
         <w:rPr>
           <w:rFonts w:ascii="Times New Roman" w:hAnsi="Times New Roman"/>
           <w:color w:val="000000"/>
         </w:rPr>
       </w:pPr>
-      <w:r>
-        <w:rPr>
-          <w:rFonts w:ascii="Times New Roman" w:hAnsi="Times New Roman"/>
-          <w:color w:val="000000"/>
-        </w:rPr>
-        <w:t>Signal Processing</w:t>
-      </w:r>
-    </w:p>
-    <w:p>
-      <w:pPr>
-        <w:spacing w:after="0"/>
-        <w:rPr>
-          <w:rFonts w:ascii="Times New Roman" w:hAnsi="Times New Roman"/>
-          <w:color w:val="000000"/>
-        </w:rPr>
-      </w:pPr>
-    </w:p>
-    <w:p>
-      <w:pPr>
-        <w:rPr>
-          <w:rFonts w:ascii="Times New Roman" w:hAnsi="Times New Roman"/>
-          <w:color w:val="000000"/>
-        </w:rPr>
-      </w:pPr>
-      <w:r>
-        <w:rPr>
-          <w:rFonts w:ascii="Times New Roman" w:hAnsi="Times New Roman"/>
-          <w:color w:val="000000"/>
+    </w:p>
+    <w:p>
+      <w:pPr>
+        <w:rPr>
+          <w:rFonts w:ascii="Times New Roman" w:hAnsi="Times New Roman"/>
+          <w:color w:val="000000"/>
+          <w:lang w:val="en-GB"/>
+        </w:rPr>
+      </w:pPr>
+      <w:r>
+        <w:rPr>
+          <w:rFonts w:ascii="Times New Roman" w:hAnsi="Times New Roman"/>
+          <w:color w:val="000000"/>
+          <w:lang w:val="en-GB"/>
         </w:rPr>
         <w:t>Dear</w:t>
       </w:r>
@@ -198,23 +187,20 @@
         <w:rPr>
           <w:rFonts w:ascii="Times New Roman" w:hAnsi="Times New Roman"/>
           <w:color w:val="000000"/>
+          <w:lang w:val="en-GB"/>
         </w:rPr>
         <w:t xml:space="preserve"> </w:t>
       </w:r>
-      <w:r>
-        <w:rPr>
-          <w:rFonts w:ascii="Times New Roman" w:hAnsi="Times New Roman"/>
-          <w:color w:val="000000"/>
-        </w:rPr>
-        <w:t>Bjorn Ottersten</w:t>
-      </w:r>
-      <w:r>
-        <w:rPr>
-          <w:rFonts w:ascii="Times New Roman" w:hAnsi="Times New Roman"/>
-          <w:color w:val="000000"/>
-        </w:rPr>
-        <w:t>,</w:t>
-      </w:r>
+      <w:hyperlink r:id="rId6" w:tooltip="Ercan E. Kuruoglu" w:history="1">
+        <w:r>
+          <w:rPr>
+            <w:rFonts w:ascii="Times New Roman" w:hAnsi="Times New Roman"/>
+            <w:color w:val="000000"/>
+            <w:lang w:val="en-GB"/>
+          </w:rPr>
+          <w:t>Ercan E. Kuruoglu</w:t>
+        </w:r>
+      </w:hyperlink>
     </w:p>
     <w:p>
       <w:pPr>
@@ -272,8 +258,10 @@
           <w:color w:val="000000"/>
           <w:lang w:val="en-GB"/>
         </w:rPr>
-        <w:t>Signal Processing</w:t>
-      </w:r>
+        <w:t>Digital Signal Processing</w:t>
+      </w:r>
+      <w:bookmarkStart w:id="0" w:name="_GoBack"/>
+      <w:bookmarkEnd w:id="0"/>
       <w:r>
         <w:rPr>
           <w:rFonts w:ascii="Times New Roman" w:hAnsi="Times New Roman"/>
@@ -546,25 +534,7 @@
           <w:color w:val="000000"/>
           <w:lang w:val="en-GB"/>
         </w:rPr>
-        <w:t xml:space="preserve"> used some </w:t>
-      </w:r>
-      <w:bookmarkStart w:id="0" w:name="_GoBack"/>
-      <w:r>
-        <w:rPr>
-          <w:rFonts w:ascii="Times New Roman" w:hAnsi="Times New Roman"/>
-          <w:color w:val="000000"/>
-          <w:lang w:val="en-GB"/>
-        </w:rPr>
-        <w:t xml:space="preserve">standard biological dataset as input to evaluate the performance of the proposed approach. The </w:t>
-      </w:r>
-      <w:bookmarkEnd w:id="0"/>
-      <w:r>
-        <w:rPr>
-          <w:rFonts w:ascii="Times New Roman" w:hAnsi="Times New Roman"/>
-          <w:color w:val="000000"/>
-          <w:lang w:val="en-GB"/>
-        </w:rPr>
-        <w:t>experiments confirm that the proposed approach improves the compression performance of the cost considering version of the classical Huffman code.</w:t>
+        <w:t xml:space="preserve"> used some standard biological dataset as input to evaluate the performance of the proposed approach. The experiments confirm that the proposed approach improves the compression performance of the cost considering version of the classical Huffman code.</w:t>
       </w:r>
     </w:p>
     <w:p>
@@ -640,7 +610,23 @@
           <w:color w:val="000000"/>
           <w:lang w:val="en-GB"/>
         </w:rPr>
-        <w:t>anuscript to me at s.kabir@</w:t>
+        <w:t xml:space="preserve">anuscript to me at </w:t>
+      </w:r>
+      <w:r>
+        <w:rPr>
+          <w:rFonts w:ascii="Times New Roman" w:hAnsi="Times New Roman"/>
+          <w:color w:val="000000"/>
+          <w:lang w:val="en-GB"/>
+        </w:rPr>
+        <w:t>y.gheraibia</w:t>
+      </w:r>
+      <w:r>
+        <w:rPr>
+          <w:rFonts w:ascii="Times New Roman" w:hAnsi="Times New Roman"/>
+          <w:color w:val="000000"/>
+          <w:lang w:val="en-GB"/>
+        </w:rPr>
+        <w:t>@</w:t>
       </w:r>
       <w:r>
         <w:rPr>
@@ -695,7 +681,7 @@
           <w:rFonts w:ascii="Times New Roman" w:hAnsi="Times New Roman"/>
           <w:color w:val="000000"/>
         </w:rPr>
-        <w:t>Sohag Kabir</w:t>
+        <w:t>Youcef GHERAIBIA</w:t>
       </w:r>
     </w:p>
     <w:sectPr>
@@ -1154,6 +1140,27 @@
       <w:lang w:val="en-US" w:eastAsia="en-US"/>
     </w:rPr>
   </w:style>
+  <w:style w:type="paragraph" w:styleId="Heading1">
+    <w:name w:val="heading 1"/>
+    <w:basedOn w:val="Normal"/>
+    <w:link w:val="Heading1Char"/>
+    <w:uiPriority w:val="9"/>
+    <w:qFormat/>
+    <w:rsid w:val="005721E2"/>
+    <w:pPr>
+      <w:spacing w:before="100" w:beforeAutospacing="1" w:after="100" w:afterAutospacing="1" w:line="240" w:lineRule="auto"/>
+      <w:outlineLvl w:val="0"/>
+    </w:pPr>
+    <w:rPr>
+      <w:rFonts w:ascii="Times New Roman" w:eastAsia="Times New Roman" w:hAnsi="Times New Roman"/>
+      <w:b/>
+      <w:bCs/>
+      <w:kern w:val="36"/>
+      <w:sz w:val="48"/>
+      <w:szCs w:val="48"/>
+      <w:lang w:val="en-GB" w:eastAsia="en-GB"/>
+    </w:rPr>
+  </w:style>
   <w:style w:type="character" w:default="1" w:styleId="DefaultParagraphFont">
     <w:name w:val="Default Paragraph Font"/>
     <w:uiPriority w:val="1"/>
@@ -1289,6 +1296,33 @@
     <w:rsid w:val="005E5C65"/>
     <w:rPr>
       <w:rFonts w:ascii="Courier New" w:eastAsia="Times New Roman" w:hAnsi="Courier New" w:cs="Courier New"/>
+    </w:rPr>
+  </w:style>
+  <w:style w:type="character" w:styleId="Hyperlink">
+    <w:name w:val="Hyperlink"/>
+    <w:basedOn w:val="DefaultParagraphFont"/>
+    <w:uiPriority w:val="99"/>
+    <w:semiHidden/>
+    <w:unhideWhenUsed/>
+    <w:rsid w:val="005721E2"/>
+    <w:rPr>
+      <w:color w:val="0000FF"/>
+      <w:u w:val="single"/>
+    </w:rPr>
+  </w:style>
+  <w:style w:type="character" w:customStyle="1" w:styleId="Heading1Char">
+    <w:name w:val="Heading 1 Char"/>
+    <w:basedOn w:val="DefaultParagraphFont"/>
+    <w:link w:val="Heading1"/>
+    <w:uiPriority w:val="9"/>
+    <w:rsid w:val="005721E2"/>
+    <w:rPr>
+      <w:rFonts w:ascii="Times New Roman" w:eastAsia="Times New Roman" w:hAnsi="Times New Roman"/>
+      <w:b/>
+      <w:bCs/>
+      <w:kern w:val="36"/>
+      <w:sz w:val="48"/>
+      <w:szCs w:val="48"/>
     </w:rPr>
   </w:style>
 </w:styles>
